--- a/Howto.docx
+++ b/Howto.docx
@@ -150,7 +150,10 @@
         </w:rPr>
       </w:pPr>
       <w:r>
-        <w:rPr/>
+        <w:rPr>
+          <w:b/>
+          <w:bCs/>
+        </w:rPr>
       </w:r>
     </w:p>
     <w:p>
@@ -330,23 +333,7 @@
       </w:pPr>
       <w:r>
         <w:rPr/>
-        <w:t xml:space="preserve">3. Next step, would be, go to the </w:t>
-      </w:r>
-      <w:r>
-        <w:rPr/>
-        <w:t xml:space="preserve">Laravel </w:t>
-      </w:r>
-      <w:r>
-        <w:rPr/>
-        <w:t xml:space="preserve">project root </w:t>
-      </w:r>
-      <w:r>
-        <w:rPr/>
-        <w:t>(ReactLaravel folder)</w:t>
-      </w:r>
-      <w:r>
-        <w:rPr/>
-        <w:t xml:space="preserve"> and open the terminal and type the following command.</w:t>
+        <w:t>3. Next step, would be, go to the Laravel project root (ReactLaravel folder) and open the terminal and type the following command.</w:t>
       </w:r>
     </w:p>
     <w:p>
@@ -441,7 +428,17 @@
       </w:pPr>
       <w:r>
         <w:rPr/>
-        <w:t>It will boot up a development server, which is started at port 8000</w:t>
+        <w:t xml:space="preserve">It will boot up a development server, which is started at port 8000. </w:t>
+      </w:r>
+      <w:r>
+        <w:rPr/>
+        <w:t xml:space="preserve">That means </w:t>
+      </w:r>
+      <w:r>
+        <w:rPr>
+          <w:color w:val="0000FF"/>
+        </w:rPr>
+        <w:t>http://localhost:8000</w:t>
       </w:r>
     </w:p>
     <w:p>
@@ -818,6 +815,15 @@
       <w:r>
         <w:rPr/>
         <w:t>|--index.html (cdn path for bootstrap and font awesome icon)</w:t>
+      </w:r>
+    </w:p>
+    <w:p>
+      <w:pPr>
+        <w:pStyle w:val="Normal"/>
+        <w:rPr/>
+      </w:pPr>
+      <w:r>
+        <w:rPr/>
       </w:r>
     </w:p>
     <w:p>
@@ -1047,52 +1053,39 @@
       </w:pPr>
       <w:r>
         <w:rPr>
-          <w:rFonts w:ascii="Liberation Serif" w:hAnsi="Liberation Serif"/>
           <w:b w:val="false"/>
           <w:bCs w:val="false"/>
           <w:color w:val="000000"/>
           <w:sz w:val="24"/>
           <w:szCs w:val="24"/>
         </w:rPr>
-        <w:t xml:space="preserve">Dont worry about Installing react. Its packed with Laravel. We </w:t>
-      </w:r>
-      <w:r>
+        <w:t>Dont worry about Installing react. Its packed with Laravel. We alrady done it by preset command.</w:t>
+      </w:r>
+    </w:p>
+    <w:p>
+      <w:pPr>
+        <w:pStyle w:val="Normal"/>
         <w:rPr>
           <w:rFonts w:ascii="Liberation Serif" w:hAnsi="Liberation Serif"/>
+          <w:b w:val="false"/>
+          <w:b w:val="false"/>
+          <w:color w:val="000000"/>
+          <w:sz w:val="24"/>
+          <w:szCs w:val="24"/>
+        </w:rPr>
+      </w:pPr>
+      <w:r>
+        <w:rPr>
           <w:b w:val="false"/>
           <w:bCs w:val="false"/>
           <w:color w:val="000000"/>
           <w:sz w:val="24"/>
           <w:szCs w:val="24"/>
         </w:rPr>
-        <w:t>alrady done it by preset command.</w:t>
-      </w:r>
-    </w:p>
-    <w:p>
-      <w:pPr>
-        <w:pStyle w:val="Normal"/>
-        <w:rPr>
-          <w:rFonts w:ascii="Liberation Serif" w:hAnsi="Liberation Serif"/>
-          <w:b w:val="false"/>
-          <w:color w:val="000000"/>
-          <w:sz w:val="24"/>
-          <w:szCs w:val="24"/>
-        </w:rPr>
-      </w:pPr>
-      <w:r>
-        <w:rPr>
-          <w:rFonts w:ascii="Liberation Serif" w:hAnsi="Liberation Serif"/>
-          <w:b w:val="false"/>
-          <w:bCs w:val="false"/>
-          <w:color w:val="000000"/>
-          <w:sz w:val="24"/>
-          <w:szCs w:val="24"/>
-        </w:rPr>
         <w:t xml:space="preserve">7. </w:t>
       </w:r>
       <w:r>
         <w:rPr>
-          <w:rFonts w:ascii="Liberation Serif" w:hAnsi="Liberation Serif"/>
           <w:b w:val="false"/>
           <w:i w:val="false"/>
           <w:caps w:val="false"/>
@@ -1111,6 +1104,7 @@
         <w:rPr>
           <w:rFonts w:ascii="Liberation Serif" w:hAnsi="Liberation Serif"/>
           <w:b w:val="false"/>
+          <w:b w:val="false"/>
           <w:color w:val="3333FF"/>
           <w:sz w:val="24"/>
           <w:szCs w:val="24"/>
@@ -1118,7 +1112,6 @@
       </w:pPr>
       <w:r>
         <w:rPr>
-          <w:rFonts w:ascii="Liberation Serif" w:hAnsi="Liberation Serif"/>
           <w:b w:val="false"/>
           <w:i w:val="false"/>
           <w:caps w:val="false"/>
@@ -1136,6 +1129,7 @@
         <w:pStyle w:val="Normal"/>
         <w:rPr>
           <w:rFonts w:ascii="Open Sans" w:hAnsi="Open Sans"/>
+          <w:i w:val="false"/>
           <w:i w:val="false"/>
           <w:caps w:val="false"/>
           <w:smallCaps w:val="false"/>
@@ -1146,28 +1140,23 @@
       </w:pPr>
       <w:r>
         <w:rPr>
-          <w:rFonts w:ascii="Liberation Serif" w:hAnsi="Liberation Serif"/>
-          <w:b w:val="false"/>
-          <w:color w:val="3333FF"/>
-          <w:sz w:val="24"/>
-          <w:szCs w:val="24"/>
-        </w:rPr>
-      </w:r>
-    </w:p>
-    <w:p>
-      <w:pPr>
-        <w:pStyle w:val="Normal"/>
-        <w:rPr>
-          <w:rFonts w:ascii="Liberation Serif" w:hAnsi="Liberation Serif"/>
-          <w:b w:val="false"/>
-          <w:color w:val="000000"/>
-          <w:sz w:val="24"/>
-          <w:szCs w:val="24"/>
-        </w:rPr>
-      </w:pPr>
-      <w:r>
-        <w:rPr>
-          <w:rFonts w:ascii="Liberation Serif" w:hAnsi="Liberation Serif"/>
+          <w:rFonts w:ascii="Open Sans" w:hAnsi="Open Sans"/>
+          <w:i w:val="false"/>
+          <w:caps w:val="false"/>
+          <w:smallCaps w:val="false"/>
+          <w:color w:val="585858"/>
+          <w:spacing w:val="0"/>
+          <w:sz w:val="23"/>
+        </w:rPr>
+      </w:r>
+    </w:p>
+    <w:p>
+      <w:pPr>
+        <w:pStyle w:val="Normal"/>
+        <w:rPr/>
+      </w:pPr>
+      <w:r>
+        <w:rPr>
           <w:b w:val="false"/>
           <w:i w:val="false"/>
           <w:caps w:val="false"/>
@@ -1183,7 +1172,6 @@
         <w:r>
           <w:rPr>
             <w:rStyle w:val="InternetLink"/>
-            <w:rFonts w:ascii="Liberation Serif" w:hAnsi="Liberation Serif"/>
             <w:b w:val="false"/>
             <w:i w:val="false"/>
             <w:caps w:val="false"/>
@@ -1202,6 +1190,7 @@
         <w:pStyle w:val="Normal"/>
         <w:rPr>
           <w:i w:val="false"/>
+          <w:i w:val="false"/>
           <w:caps w:val="false"/>
           <w:smallCaps w:val="false"/>
           <w:spacing w:val="0"/>
@@ -1209,30 +1198,28 @@
       </w:pPr>
       <w:r>
         <w:rPr>
+          <w:i w:val="false"/>
+          <w:caps w:val="false"/>
+          <w:smallCaps w:val="false"/>
+          <w:spacing w:val="0"/>
+        </w:rPr>
+      </w:r>
+    </w:p>
+    <w:p>
+      <w:pPr>
+        <w:pStyle w:val="Normal"/>
+        <w:rPr>
           <w:rFonts w:ascii="Liberation Serif" w:hAnsi="Liberation Serif"/>
-          <w:b w:val="false"/>
+          <w:b/>
+          <w:b/>
+          <w:bCs/>
           <w:color w:val="000000"/>
           <w:sz w:val="24"/>
           <w:szCs w:val="24"/>
         </w:rPr>
-      </w:r>
-    </w:p>
-    <w:p>
-      <w:pPr>
-        <w:pStyle w:val="Normal"/>
-        <w:rPr>
-          <w:rFonts w:ascii="Liberation Serif" w:hAnsi="Liberation Serif"/>
-          <w:b/>
-          <w:b/>
-          <w:bCs/>
-          <w:color w:val="000000"/>
-          <w:sz w:val="24"/>
-          <w:szCs w:val="24"/>
-        </w:rPr>
-      </w:pPr>
-      <w:r>
-        <w:rPr>
-          <w:rFonts w:ascii="Liberation Serif" w:hAnsi="Liberation Serif"/>
+      </w:pPr>
+      <w:r>
+        <w:rPr>
           <w:b/>
           <w:bCs/>
           <w:i w:val="false"/>
@@ -1251,6 +1238,7 @@
         <w:pStyle w:val="Normal"/>
         <w:rPr>
           <w:i w:val="false"/>
+          <w:i w:val="false"/>
           <w:caps w:val="false"/>
           <w:smallCaps w:val="false"/>
           <w:spacing w:val="0"/>
@@ -1258,31 +1246,30 @@
       </w:pPr>
       <w:r>
         <w:rPr>
-          <w:rFonts w:ascii="Liberation Serif" w:hAnsi="Liberation Serif"/>
-          <w:b w:val="false"/>
-          <w:color w:val="000000"/>
-          <w:sz w:val="24"/>
-          <w:szCs w:val="24"/>
-        </w:rPr>
-      </w:r>
-    </w:p>
-    <w:p>
-      <w:pPr>
-        <w:pStyle w:val="Normal"/>
-        <w:rPr>
           <w:i w:val="false"/>
           <w:caps w:val="false"/>
           <w:smallCaps w:val="false"/>
           <w:spacing w:val="0"/>
         </w:rPr>
-      </w:pPr>
-      <w:r>
-        <w:rPr>
-          <w:rFonts w:ascii="Liberation Serif" w:hAnsi="Liberation Serif"/>
-          <w:b w:val="false"/>
-          <w:color w:val="000000"/>
-          <w:sz w:val="24"/>
-          <w:szCs w:val="24"/>
+      </w:r>
+    </w:p>
+    <w:p>
+      <w:pPr>
+        <w:pStyle w:val="Normal"/>
+        <w:rPr>
+          <w:i w:val="false"/>
+          <w:i w:val="false"/>
+          <w:caps w:val="false"/>
+          <w:smallCaps w:val="false"/>
+          <w:spacing w:val="0"/>
+        </w:rPr>
+      </w:pPr>
+      <w:r>
+        <w:rPr>
+          <w:i w:val="false"/>
+          <w:caps w:val="false"/>
+          <w:smallCaps w:val="false"/>
+          <w:spacing w:val="0"/>
         </w:rPr>
         <w:drawing>
           <wp:anchor behindDoc="0" distT="0" distB="0" distL="0" distR="0" simplePos="0" locked="0" layoutInCell="1" allowOverlap="1" relativeHeight="3">
@@ -1334,21 +1321,10 @@
     <w:p>
       <w:pPr>
         <w:pStyle w:val="Normal"/>
-        <w:rPr>
-          <w:i w:val="false"/>
-          <w:caps w:val="false"/>
-          <w:smallCaps w:val="false"/>
-          <w:spacing w:val="0"/>
-        </w:rPr>
-      </w:pPr>
-      <w:r>
-        <w:rPr>
-          <w:rFonts w:ascii="Liberation Serif" w:hAnsi="Liberation Serif"/>
-          <w:b w:val="false"/>
-          <w:color w:val="000000"/>
-          <w:sz w:val="24"/>
-          <w:szCs w:val="24"/>
-        </w:rPr>
+        <w:rPr/>
+      </w:pPr>
+      <w:r>
+        <w:rPr/>
         <w:drawing>
           <wp:anchor behindDoc="0" distT="0" distB="0" distL="0" distR="0" simplePos="0" locked="0" layoutInCell="1" allowOverlap="1" relativeHeight="4">
             <wp:simplePos x="0" y="0"/>
@@ -1415,6 +1391,7 @@
     <w:rPrDefault>
       <w:rPr>
         <w:rFonts w:ascii="Liberation Serif" w:hAnsi="Liberation Serif" w:eastAsia="Noto Sans CJK SC Regular" w:cs="FreeSans"/>
+        <w:sz w:val="20"/>
         <w:szCs w:val="24"/>
         <w:lang w:val="en-IN" w:eastAsia="zh-CN" w:bidi="hi-IN"/>
       </w:rPr>

--- a/Howto.docx
+++ b/Howto.docx
@@ -211,7 +211,23 @@
       </w:pPr>
       <w:r>
         <w:rPr/>
-        <w:t xml:space="preserve">2. Go to .env file and enter your database credentials. (Its inside </w:t>
+        <w:t>2. Go to .env.</w:t>
+      </w:r>
+      <w:r>
+        <w:rPr/>
+        <w:t>example</w:t>
+      </w:r>
+      <w:r>
+        <w:rPr/>
+        <w:t xml:space="preserve"> file and </w:t>
+      </w:r>
+      <w:r>
+        <w:rPr/>
+        <w:t>rename it as .env, after that</w:t>
+      </w:r>
+      <w:r>
+        <w:rPr/>
+        <w:t xml:space="preserve"> enter your database credentials. (Its inside </w:t>
       </w:r>
       <w:bookmarkStart w:id="0" w:name="__DdeLink__61_1125912262"/>
       <w:r>
@@ -333,16 +349,126 @@
       </w:pPr>
       <w:r>
         <w:rPr/>
-        <w:t>3. Next step, would be, go to the Laravel project root (ReactLaravel folder) and open the terminal and type the following command.</w:t>
-      </w:r>
-    </w:p>
-    <w:p>
-      <w:pPr>
-        <w:pStyle w:val="Normal"/>
-        <w:rPr>
-          <w:color w:val="3333FF"/>
-        </w:rPr>
-      </w:pPr>
+        <w:t xml:space="preserve">3. Next step, would be, go to the Laravel project root (ReactLaravel folder) and </w:t>
+      </w:r>
+      <w:r>
+        <w:rPr/>
+        <w:t>install npm by opening terminal and adding the command. (use sudo npm install if needed)</w:t>
+      </w:r>
+    </w:p>
+    <w:p>
+      <w:pPr>
+        <w:pStyle w:val="Normal"/>
+        <w:rPr>
+          <w:rFonts w:ascii="Liberation Serif" w:hAnsi="Liberation Serif"/>
+          <w:b w:val="false"/>
+          <w:i w:val="false"/>
+          <w:caps w:val="false"/>
+          <w:smallCaps w:val="false"/>
+          <w:color w:val="0000FF"/>
+          <w:spacing w:val="0"/>
+          <w:sz w:val="24"/>
+          <w:szCs w:val="24"/>
+        </w:rPr>
+      </w:pPr>
+      <w:r>
+        <w:rPr>
+          <w:rFonts w:ascii="Liberation Serif" w:hAnsi="Liberation Serif"/>
+          <w:b w:val="false"/>
+          <w:i w:val="false"/>
+          <w:caps w:val="false"/>
+          <w:smallCaps w:val="false"/>
+          <w:color w:val="0000FF"/>
+          <w:spacing w:val="0"/>
+          <w:sz w:val="24"/>
+          <w:szCs w:val="24"/>
+        </w:rPr>
+        <w:t>npm install</w:t>
+      </w:r>
+    </w:p>
+    <w:p>
+      <w:pPr>
+        <w:pStyle w:val="Normal"/>
+        <w:rPr>
+          <w:rFonts w:ascii="Liberation Serif" w:hAnsi="Liberation Serif"/>
+          <w:b w:val="false"/>
+          <w:i w:val="false"/>
+          <w:caps w:val="false"/>
+          <w:smallCaps w:val="false"/>
+          <w:color w:val="000000"/>
+          <w:spacing w:val="0"/>
+          <w:sz w:val="24"/>
+          <w:szCs w:val="24"/>
+        </w:rPr>
+      </w:pPr>
+      <w:r>
+        <w:rPr>
+          <w:rFonts w:ascii="Liberation Serif" w:hAnsi="Liberation Serif"/>
+          <w:b w:val="false"/>
+          <w:i w:val="false"/>
+          <w:caps w:val="false"/>
+          <w:smallCaps w:val="false"/>
+          <w:color w:val="000000"/>
+          <w:spacing w:val="0"/>
+          <w:sz w:val="24"/>
+          <w:szCs w:val="24"/>
+        </w:rPr>
+        <w:t>now install the vendors by the command</w:t>
+      </w:r>
+    </w:p>
+    <w:p>
+      <w:pPr>
+        <w:pStyle w:val="Normal"/>
+        <w:rPr>
+          <w:rFonts w:ascii="Liberation Serif" w:hAnsi="Liberation Serif"/>
+          <w:b w:val="false"/>
+          <w:i w:val="false"/>
+          <w:caps w:val="false"/>
+          <w:smallCaps w:val="false"/>
+          <w:color w:val="0000FF"/>
+          <w:spacing w:val="0"/>
+          <w:sz w:val="24"/>
+          <w:szCs w:val="24"/>
+        </w:rPr>
+      </w:pPr>
+      <w:r>
+        <w:rPr>
+          <w:rFonts w:ascii="Liberation Serif" w:hAnsi="Liberation Serif"/>
+          <w:b w:val="false"/>
+          <w:i w:val="false"/>
+          <w:caps w:val="false"/>
+          <w:smallCaps w:val="false"/>
+          <w:color w:val="0000FF"/>
+          <w:spacing w:val="0"/>
+          <w:sz w:val="24"/>
+          <w:szCs w:val="24"/>
+        </w:rPr>
+        <w:t>composer install</w:t>
+      </w:r>
+    </w:p>
+    <w:p>
+      <w:pPr>
+        <w:pStyle w:val="Normal"/>
+        <w:rPr/>
+      </w:pPr>
+      <w:r>
+        <w:rPr/>
+        <w:t xml:space="preserve">now </w:t>
+      </w:r>
+      <w:r>
+        <w:rPr/>
+        <w:t>open the terminal and type the following command.</w:t>
+      </w:r>
+    </w:p>
+    <w:p>
+      <w:pPr>
+        <w:pStyle w:val="Normal"/>
+        <w:rPr>
+          <w:color w:val="3333FF"/>
+        </w:rPr>
+      </w:pPr>
+      <w:bookmarkStart w:id="1" w:name="__DdeLink__90_613632354"/>
+      <w:bookmarkEnd w:id="1"/>
       <w:r>
         <w:rPr>
           <w:color w:val="3333FF"/>
@@ -376,6 +502,55 @@
       </w:pPr>
       <w:r>
         <w:rPr/>
+        <w:t>Now we ll create a key for our project. Run the command in CMD</w:t>
+      </w:r>
+    </w:p>
+    <w:p>
+      <w:pPr>
+        <w:pStyle w:val="Normal"/>
+        <w:rPr/>
+      </w:pPr>
+      <w:r>
+        <w:rPr/>
+      </w:r>
+    </w:p>
+    <w:p>
+      <w:pPr>
+        <w:pStyle w:val="PreformattedText"/>
+        <w:rPr>
+          <w:rFonts w:ascii="Liberation Serif" w:hAnsi="Liberation Serif"/>
+          <w:color w:val="0000FF"/>
+        </w:rPr>
+      </w:pPr>
+      <w:r>
+        <w:rPr>
+          <w:rFonts w:ascii="Liberation Serif" w:hAnsi="Liberation Serif"/>
+          <w:b w:val="false"/>
+          <w:i w:val="false"/>
+          <w:caps w:val="false"/>
+          <w:smallCaps w:val="false"/>
+          <w:color w:val="0000FF"/>
+          <w:spacing w:val="0"/>
+        </w:rPr>
+        <w:t>php artisan key:generate</w:t>
+      </w:r>
+    </w:p>
+    <w:p>
+      <w:pPr>
+        <w:pStyle w:val="Normal"/>
+        <w:rPr/>
+      </w:pPr>
+      <w:r>
+        <w:rPr/>
+      </w:r>
+    </w:p>
+    <w:p>
+      <w:pPr>
+        <w:pStyle w:val="Normal"/>
+        <w:rPr/>
+      </w:pPr>
+      <w:r>
+        <w:rPr/>
         <w:t>4. If you want some default data, I provided it in sampledata.csv. You can edit it and Import according the option in your mysql client. (https://dev.mysql.com/doc/refman/5.7/en/load-data.html)</w:t>
       </w:r>
     </w:p>
@@ -428,11 +603,7 @@
       </w:pPr>
       <w:r>
         <w:rPr/>
-        <w:t xml:space="preserve">It will boot up a development server, which is started at port 8000. </w:t>
-      </w:r>
-      <w:r>
-        <w:rPr/>
-        <w:t xml:space="preserve">That means </w:t>
+        <w:t xml:space="preserve">It will boot up a development server, which is started at port 8000. That means </w:t>
       </w:r>
       <w:r>
         <w:rPr>
@@ -842,7 +1013,166 @@
       </w:pPr>
       <w:r>
         <w:rPr/>
-        <w:t>6. To run our angular application, you can use following command in CMD from the folder Angular.</w:t>
+        <w:t xml:space="preserve">6. </w:t>
+      </w:r>
+      <w:r>
+        <w:rPr/>
+        <w:t>Now we will instal npm in Angular project (just treating as different projects)</w:t>
+      </w:r>
+    </w:p>
+    <w:p>
+      <w:pPr>
+        <w:pStyle w:val="Normal"/>
+        <w:rPr/>
+      </w:pPr>
+      <w:r>
+        <w:rPr/>
+        <w:t>open terminal in Angular folder and add the command. (use sudo npm install if needed)</w:t>
+      </w:r>
+    </w:p>
+    <w:p>
+      <w:pPr>
+        <w:pStyle w:val="Normal"/>
+        <w:rPr>
+          <w:rFonts w:ascii="Liberation Serif" w:hAnsi="Liberation Serif"/>
+          <w:b w:val="false"/>
+          <w:i w:val="false"/>
+          <w:caps w:val="false"/>
+          <w:smallCaps w:val="false"/>
+          <w:color w:val="0000FF"/>
+          <w:spacing w:val="0"/>
+          <w:sz w:val="24"/>
+          <w:szCs w:val="24"/>
+        </w:rPr>
+      </w:pPr>
+      <w:r>
+        <w:rPr>
+          <w:rFonts w:ascii="Liberation Serif" w:hAnsi="Liberation Serif"/>
+          <w:b w:val="false"/>
+          <w:i w:val="false"/>
+          <w:caps w:val="false"/>
+          <w:smallCaps w:val="false"/>
+          <w:color w:val="0000FF"/>
+          <w:spacing w:val="0"/>
+          <w:sz w:val="24"/>
+          <w:szCs w:val="24"/>
+        </w:rPr>
+        <w:t>npm install</w:t>
+      </w:r>
+    </w:p>
+    <w:p>
+      <w:pPr>
+        <w:pStyle w:val="Normal"/>
+        <w:rPr/>
+      </w:pPr>
+      <w:r>
+        <w:rPr/>
+        <w:t xml:space="preserve">now run the </w:t>
+      </w:r>
+      <w:r>
+        <w:rPr/>
+        <w:t xml:space="preserve">folowing </w:t>
+      </w:r>
+      <w:r>
+        <w:rPr/>
+        <w:t>command</w:t>
+      </w:r>
+      <w:r>
+        <w:rPr/>
+        <w:t>s</w:t>
+      </w:r>
+      <w:r>
+        <w:rPr/>
+        <w:t xml:space="preserve"> from CMD</w:t>
+      </w:r>
+    </w:p>
+    <w:p>
+      <w:pPr>
+        <w:pStyle w:val="Normal"/>
+        <w:rPr>
+          <w:rFonts w:ascii="Liberation Serif" w:hAnsi="Liberation Serif"/>
+          <w:color w:val="0000FF"/>
+          <w:sz w:val="24"/>
+          <w:szCs w:val="24"/>
+        </w:rPr>
+      </w:pPr>
+      <w:r>
+        <w:rPr>
+          <w:rFonts w:ascii="Liberation Serif" w:hAnsi="Liberation Serif"/>
+          <w:color w:val="0000FF"/>
+          <w:sz w:val="24"/>
+          <w:szCs w:val="24"/>
+        </w:rPr>
+        <w:t xml:space="preserve">sudo </w:t>
+      </w:r>
+      <w:r>
+        <w:rPr>
+          <w:rFonts w:ascii="Liberation Serif" w:hAnsi="Liberation Serif"/>
+          <w:b w:val="false"/>
+          <w:i w:val="false"/>
+          <w:caps w:val="false"/>
+          <w:smallCaps w:val="false"/>
+          <w:color w:val="0000FF"/>
+          <w:spacing w:val="0"/>
+          <w:sz w:val="24"/>
+          <w:szCs w:val="24"/>
+        </w:rPr>
+        <w:t>npm update -g @angular/cli</w:t>
+      </w:r>
+    </w:p>
+    <w:p>
+      <w:pPr>
+        <w:pStyle w:val="Normal"/>
+        <w:rPr>
+          <w:rFonts w:ascii="Liberation Serif" w:hAnsi="Liberation Serif"/>
+          <w:color w:val="0000FF"/>
+          <w:sz w:val="24"/>
+          <w:szCs w:val="24"/>
+        </w:rPr>
+      </w:pPr>
+      <w:r>
+        <w:rPr>
+          <w:rFonts w:ascii="Liberation Serif" w:hAnsi="Liberation Serif"/>
+          <w:b w:val="false"/>
+          <w:i w:val="false"/>
+          <w:caps w:val="false"/>
+          <w:smallCaps w:val="false"/>
+          <w:color w:val="0000FF"/>
+          <w:spacing w:val="0"/>
+          <w:sz w:val="24"/>
+          <w:szCs w:val="24"/>
+        </w:rPr>
+        <w:t>sudo npm install @angular-devkit/core</w:t>
+      </w:r>
+    </w:p>
+    <w:p>
+      <w:pPr>
+        <w:pStyle w:val="Normal"/>
+        <w:rPr>
+          <w:b w:val="false"/>
+          <w:i w:val="false"/>
+          <w:caps w:val="false"/>
+          <w:smallCaps w:val="false"/>
+          <w:spacing w:val="0"/>
+        </w:rPr>
+      </w:pPr>
+      <w:r>
+        <w:rPr>
+          <w:rFonts w:ascii="Liberation Serif" w:hAnsi="Liberation Serif"/>
+          <w:color w:val="0000FF"/>
+          <w:sz w:val="24"/>
+          <w:szCs w:val="24"/>
+        </w:rPr>
+      </w:r>
+    </w:p>
+    <w:p>
+      <w:pPr>
+        <w:pStyle w:val="Normal"/>
+        <w:rPr/>
+      </w:pPr>
+      <w:r>
+        <w:rPr/>
+        <w:t>To run our angular application, you can use following command in CMD from the folder Angular.</w:t>
       </w:r>
     </w:p>
     <w:p>
@@ -1423,6 +1753,11 @@
       <w:u w:val="single"/>
       <w:lang w:val="zxx" w:eastAsia="zxx" w:bidi="zxx"/>
     </w:rPr>
+  </w:style>
+  <w:style w:type="character" w:styleId="NumberingSymbols">
+    <w:name w:val="Numbering Symbols"/>
+    <w:qFormat/>
+    <w:rPr/>
   </w:style>
   <w:style w:type="paragraph" w:styleId="Heading">
     <w:name w:val="Heading"/>
@@ -1482,5 +1817,12 @@
       <w:rFonts w:cs="FreeSans"/>
     </w:rPr>
   </w:style>
+  <w:style w:type="paragraph" w:styleId="PreformattedText">
+    <w:name w:val="Preformatted Text"/>
+    <w:basedOn w:val="Normal"/>
+    <w:qFormat/>
+    <w:pPr/>
+    <w:rPr/>
+  </w:style>
 </w:styles>
 </file>